--- a/document/Deadlock_Error.docx
+++ b/document/Deadlock_Error.docx
@@ -141,6 +141,9 @@
             <w:r>
               <w:t>T1</w:t>
             </w:r>
+            <w:r>
+              <w:t xml:space="preserve"> _ Đối tác</w:t>
+            </w:r>
           </w:p>
         </w:tc>
         <w:tc>
@@ -150,6 +153,9 @@
           <w:p>
             <w:r>
               <w:t>T2</w:t>
+            </w:r>
+            <w:r>
+              <w:t xml:space="preserve"> _ Tài xế</w:t>
             </w:r>
           </w:p>
         </w:tc>
@@ -231,7 +237,10 @@
           </w:tcPr>
           <w:p>
             <w:r>
-              <w:t>Tài xế t</w:t>
+              <w:t xml:space="preserve">Đối tác </w:t>
+            </w:r>
+            <w:r>
+              <w:t>t</w:t>
             </w:r>
             <w:r>
               <w:t>hành công x</w:t>
@@ -283,7 +292,10 @@
           </w:tcPr>
           <w:p>
             <w:r>
-              <w:t>Đối tác đ</w:t>
+              <w:t xml:space="preserve">Đối tác </w:t>
+            </w:r>
+            <w:r>
+              <w:t>đ</w:t>
             </w:r>
             <w:r>
               <w:t xml:space="preserve">ọc </w:t>
@@ -320,7 +332,10 @@
           </w:tcPr>
           <w:p>
             <w:r>
-              <w:t>Đối tác t</w:t>
+              <w:t>Tài xế</w:t>
+            </w:r>
+            <w:r>
+              <w:t xml:space="preserve"> t</w:t>
             </w:r>
             <w:r>
               <w:t>hành công x</w:t>
@@ -369,7 +384,11 @@
           </w:tcPr>
           <w:p>
             <w:r>
-              <w:t xml:space="preserve">Tài xế đọc đơn hàng thành công vì đã chiếm khóa đọc trước đó. </w:t>
+              <w:t xml:space="preserve">Tài xế đọc đơn hàng thành công vì </w:t>
+            </w:r>
+            <w:r>
+              <w:lastRenderedPageBreak/>
+              <w:t xml:space="preserve">đã chiếm khóa đọc trước đó. </w:t>
             </w:r>
           </w:p>
         </w:tc>
@@ -482,10 +501,7 @@
           </w:tcPr>
           <w:p>
             <w:r>
-              <w:t>Đối tác</w:t>
-            </w:r>
-            <w:r>
-              <w:t xml:space="preserve"> </w:t>
+              <w:t xml:space="preserve">Đối tác </w:t>
             </w:r>
             <w:r>
               <w:t xml:space="preserve">cũng không thể </w:t>
@@ -2191,18 +2207,18 @@
 </file>
 
 <file path=customXml/item2.xml><?xml version="1.0" encoding="utf-8"?>
+<p:properties xmlns:p="http://schemas.microsoft.com/office/2006/metadata/properties" xmlns:xsi="http://www.w3.org/2001/XMLSchema-instance" xmlns:pc="http://schemas.microsoft.com/office/infopath/2007/PartnerControls">
+  <documentManagement/>
+</p:properties>
+</file>
+
+<file path=customXml/item3.xml><?xml version="1.0" encoding="utf-8"?>
 <?mso-contentType ?>
 <FormTemplates xmlns="http://schemas.microsoft.com/sharepoint/v3/contenttype/forms">
   <Display>DocumentLibraryForm</Display>
   <Edit>DocumentLibraryForm</Edit>
   <New>DocumentLibraryForm</New>
 </FormTemplates>
-</file>
-
-<file path=customXml/item3.xml><?xml version="1.0" encoding="utf-8"?>
-<p:properties xmlns:p="http://schemas.microsoft.com/office/2006/metadata/properties" xmlns:xsi="http://www.w3.org/2001/XMLSchema-instance" xmlns:pc="http://schemas.microsoft.com/office/infopath/2007/PartnerControls">
-  <documentManagement/>
-</p:properties>
 </file>
 
 <file path=customXml/itemProps1.xml><?xml version="1.0" encoding="utf-8"?>
@@ -2225,26 +2241,18 @@
 </file>
 
 <file path=customXml/itemProps2.xml><?xml version="1.0" encoding="utf-8"?>
+<ds:datastoreItem xmlns:ds="http://schemas.openxmlformats.org/officeDocument/2006/customXml" ds:itemID="{DAE7E111-56A2-4E23-B05B-65C3A6A4C732}">
+  <ds:schemaRefs>
+    <ds:schemaRef ds:uri="http://schemas.microsoft.com/office/2006/metadata/properties"/>
+    <ds:schemaRef ds:uri="http://schemas.microsoft.com/office/infopath/2007/PartnerControls"/>
+  </ds:schemaRefs>
+</ds:datastoreItem>
+</file>
+
+<file path=customXml/itemProps3.xml><?xml version="1.0" encoding="utf-8"?>
 <ds:datastoreItem xmlns:ds="http://schemas.openxmlformats.org/officeDocument/2006/customXml" ds:itemID="{1A555F1C-022C-4711-8E32-E1DE8C1A81CD}">
   <ds:schemaRefs>
     <ds:schemaRef ds:uri="http://schemas.microsoft.com/sharepoint/v3/contenttype/forms"/>
   </ds:schemaRefs>
 </ds:datastoreItem>
-</file>
-
-<file path=customXml/itemProps3.xml><?xml version="1.0" encoding="utf-8"?>
-<ds:datastoreItem xmlns:ds="http://schemas.openxmlformats.org/officeDocument/2006/customXml" ds:itemID="{DAE7E111-56A2-4E23-B05B-65C3A6A4C732}">
-  <ds:schemaRefs>
-    <ds:schemaRef ds:uri="http://www.w3.org/XML/1998/namespace"/>
-    <ds:schemaRef ds:uri="http://schemas.microsoft.com/office/infopath/2007/PartnerControls"/>
-    <ds:schemaRef ds:uri="http://schemas.openxmlformats.org/package/2006/metadata/core-properties"/>
-    <ds:schemaRef ds:uri="http://schemas.microsoft.com/office/2006/documentManagement/types"/>
-    <ds:schemaRef ds:uri="http://purl.org/dc/terms/"/>
-    <ds:schemaRef ds:uri="c67f3c91-0bdf-47f7-879d-8919b1e4d785"/>
-    <ds:schemaRef ds:uri="http://schemas.microsoft.com/office/2006/metadata/properties"/>
-    <ds:schemaRef ds:uri="20274700-39b7-41b1-be3e-5561b0ea6bd7"/>
-    <ds:schemaRef ds:uri="http://purl.org/dc/dcmitype/"/>
-    <ds:schemaRef ds:uri="http://purl.org/dc/elements/1.1/"/>
-  </ds:schemaRefs>
-</ds:datastoreItem>
 </file>
--- a/document/Deadlock_Error.docx
+++ b/document/Deadlock_Error.docx
@@ -529,6 +529,309 @@
         <w:t xml:space="preserve">Mô tả tình huống tranh chấp: </w:t>
       </w:r>
     </w:p>
+    <w:p>
+      <w:r>
+        <w:t>Giả sử khi tài xế chọn một đơn hàng để giao, tài xế sẽ thêm đơn hàng đó vào bảng giao hàng đồng thời tài xế cũng sẽ cập nhật tình trạng đơn hàng là “Đã nhận hàng”. Cùng lúc đó thì đối tác cũng cập nhật tình trạng đơn hàng là “Đã xuất kho” đồng thời cũng đọc bảng giao hàng để biết được tài xế nào đang giao đơn hàng đó.</w:t>
+      </w:r>
+    </w:p>
+    <w:tbl>
+      <w:tblPr>
+        <w:tblStyle w:val="LiBang"/>
+        <w:tblW w:w="0" w:type="auto"/>
+        <w:tblLook w:val="04A0" w:firstRow="1" w:lastRow="0" w:firstColumn="1" w:lastColumn="0" w:noHBand="0" w:noVBand="1"/>
+      </w:tblPr>
+      <w:tblGrid>
+        <w:gridCol w:w="3610"/>
+        <w:gridCol w:w="3524"/>
+        <w:gridCol w:w="2216"/>
+      </w:tblGrid>
+      <w:tr>
+        <w:tc>
+          <w:tcPr>
+            <w:tcW w:w="3610" w:type="dxa"/>
+          </w:tcPr>
+          <w:p>
+            <w:r>
+              <w:t xml:space="preserve">T1_ tài xế </w:t>
+            </w:r>
+          </w:p>
+        </w:tc>
+        <w:tc>
+          <w:tcPr>
+            <w:tcW w:w="3524" w:type="dxa"/>
+          </w:tcPr>
+          <w:p>
+            <w:r>
+              <w:t>T2_đối tác</w:t>
+            </w:r>
+          </w:p>
+        </w:tc>
+        <w:tc>
+          <w:tcPr>
+            <w:tcW w:w="2216" w:type="dxa"/>
+          </w:tcPr>
+          <w:p>
+            <w:r>
+              <w:t>Ghi chú</w:t>
+            </w:r>
+          </w:p>
+        </w:tc>
+      </w:tr>
+      <w:tr>
+        <w:tc>
+          <w:tcPr>
+            <w:tcW w:w="7134" w:type="dxa"/>
+            <w:gridSpan w:val="2"/>
+          </w:tcPr>
+          <w:p>
+            <w:r>
+              <w:lastRenderedPageBreak/>
+              <w:t>SET TRAN  ISOLATION  LEVEL  SERIALIZABLE</w:t>
+            </w:r>
+          </w:p>
+        </w:tc>
+        <w:tc>
+          <w:tcPr>
+            <w:tcW w:w="2216" w:type="dxa"/>
+          </w:tcPr>
+          <w:p>
+            <w:r>
+              <w:t>Gán mức cô lập Serializable cho cả hai giao tác.</w:t>
+            </w:r>
+          </w:p>
+        </w:tc>
+      </w:tr>
+      <w:tr>
+        <w:tc>
+          <w:tcPr>
+            <w:tcW w:w="3610" w:type="dxa"/>
+          </w:tcPr>
+          <w:p>
+            <w:r>
+              <w:t>Exclusive_Lock(</w:t>
+            </w:r>
+            <w:r>
+              <w:t>GIAO</w:t>
+            </w:r>
+            <w:r>
+              <w:t>_HANG)</w:t>
+            </w:r>
+          </w:p>
+        </w:tc>
+        <w:tc>
+          <w:tcPr>
+            <w:tcW w:w="3524" w:type="dxa"/>
+          </w:tcPr>
+          <w:p/>
+        </w:tc>
+        <w:tc>
+          <w:tcPr>
+            <w:tcW w:w="2216" w:type="dxa"/>
+          </w:tcPr>
+          <w:p>
+            <w:r>
+              <w:t>Tài xế xin khóa ghi thành công vì bảng giao hàng chưa bị chiếm bởi khóa nào.</w:t>
+            </w:r>
+          </w:p>
+        </w:tc>
+      </w:tr>
+      <w:tr>
+        <w:tc>
+          <w:tcPr>
+            <w:tcW w:w="3610" w:type="dxa"/>
+          </w:tcPr>
+          <w:p>
+            <w:r>
+              <w:t>INSERT INTO GIAO_HANG (MaDH, MaTX)</w:t>
+            </w:r>
+          </w:p>
+          <w:p>
+            <w:r>
+              <w:t>VALUES (@madh,@matx)</w:t>
+            </w:r>
+          </w:p>
+        </w:tc>
+        <w:tc>
+          <w:tcPr>
+            <w:tcW w:w="3524" w:type="dxa"/>
+          </w:tcPr>
+          <w:p/>
+        </w:tc>
+        <w:tc>
+          <w:tcPr>
+            <w:tcW w:w="2216" w:type="dxa"/>
+          </w:tcPr>
+          <w:p>
+            <w:r>
+              <w:t>Tài xế thêm thành công đơn hàng mình chọn vào bảng giao hàng vì đã chiếm được khóa ghi trước đó</w:t>
+            </w:r>
+          </w:p>
+        </w:tc>
+      </w:tr>
+      <w:tr>
+        <w:tc>
+          <w:tcPr>
+            <w:tcW w:w="3610" w:type="dxa"/>
+          </w:tcPr>
+          <w:p/>
+        </w:tc>
+        <w:tc>
+          <w:tcPr>
+            <w:tcW w:w="3524" w:type="dxa"/>
+          </w:tcPr>
+          <w:p>
+            <w:r>
+              <w:t>Exclusive_Lock(DON_HANG)</w:t>
+            </w:r>
+          </w:p>
+        </w:tc>
+        <w:tc>
+          <w:tcPr>
+            <w:tcW w:w="2216" w:type="dxa"/>
+          </w:tcPr>
+          <w:p>
+            <w:r>
+              <w:t>Đối tác chiếm thành công khóa đọc trên bảng đơn hàng vì bảng đơn hàng chưa bị chiếm bởi khóa nào.</w:t>
+            </w:r>
+          </w:p>
+        </w:tc>
+      </w:tr>
+      <w:tr>
+        <w:tc>
+          <w:tcPr>
+            <w:tcW w:w="3610" w:type="dxa"/>
+          </w:tcPr>
+          <w:p/>
+        </w:tc>
+        <w:tc>
+          <w:tcPr>
+            <w:tcW w:w="3524" w:type="dxa"/>
+          </w:tcPr>
+          <w:p>
+            <w:r>
+              <w:t>UPDATE DON_HANG</w:t>
+            </w:r>
+          </w:p>
+          <w:p>
+            <w:r>
+              <w:t>SET TinhTrangDH = ‘Đã xuất kho’</w:t>
+            </w:r>
+          </w:p>
+          <w:p>
+            <w:r>
+              <w:t>WHERE MaDH = @madh</w:t>
+            </w:r>
+          </w:p>
+        </w:tc>
+        <w:tc>
+          <w:tcPr>
+            <w:tcW w:w="2216" w:type="dxa"/>
+          </w:tcPr>
+          <w:p>
+            <w:r>
+              <w:t>Đối tác cập nhật thành công tình trạng đơn hàng vì đã chiếm được khóa độc quyền trước đó.</w:t>
+            </w:r>
+          </w:p>
+        </w:tc>
+      </w:tr>
+      <w:tr>
+        <w:tc>
+          <w:tcPr>
+            <w:tcW w:w="3610" w:type="dxa"/>
+          </w:tcPr>
+          <w:p/>
+        </w:tc>
+        <w:tc>
+          <w:tcPr>
+            <w:tcW w:w="3524" w:type="dxa"/>
+          </w:tcPr>
+          <w:p>
+            <w:r>
+              <w:t>Shared_Lock(GIAO_HANG)</w:t>
+            </w:r>
+          </w:p>
+          <w:p>
+            <w:r>
+              <w:t>SELECT MaTX</w:t>
+            </w:r>
+          </w:p>
+          <w:p>
+            <w:r>
+              <w:t>FROM GIAO_HANG</w:t>
+            </w:r>
+          </w:p>
+          <w:p>
+            <w:r>
+              <w:t>WHERE MaDH = @madh</w:t>
+            </w:r>
+          </w:p>
+        </w:tc>
+        <w:tc>
+          <w:tcPr>
+            <w:tcW w:w="2216" w:type="dxa"/>
+          </w:tcPr>
+          <w:p>
+            <w:r>
+              <w:t xml:space="preserve">Đối tác xin khóa chia sẽ trên bảng Giao_Hàng không thành công vì bảng giao hàng đã bị T1 chiếm khóa độc quyền trước đó và T1 vẫn chưa trả khóa do giao tác </w:t>
+            </w:r>
+            <w:r>
+              <w:lastRenderedPageBreak/>
+              <w:t>T1 vẫn chưa hoàn thành xong</w:t>
+            </w:r>
+          </w:p>
+        </w:tc>
+      </w:tr>
+      <w:tr>
+        <w:tc>
+          <w:tcPr>
+            <w:tcW w:w="3610" w:type="dxa"/>
+          </w:tcPr>
+          <w:p>
+            <w:r>
+              <w:lastRenderedPageBreak/>
+              <w:t>Exclusive_Lock(DON_HANG)</w:t>
+            </w:r>
+          </w:p>
+          <w:p>
+            <w:r>
+              <w:t>UPDATE DON_HANG</w:t>
+            </w:r>
+          </w:p>
+          <w:p>
+            <w:r>
+              <w:t>SET TinhTrangDH = “Đã nhận đơn”</w:t>
+            </w:r>
+          </w:p>
+          <w:p>
+            <w:r>
+              <w:t>WHERE MaDH = @madh</w:t>
+            </w:r>
+          </w:p>
+        </w:tc>
+        <w:tc>
+          <w:tcPr>
+            <w:tcW w:w="3524" w:type="dxa"/>
+          </w:tcPr>
+          <w:p/>
+        </w:tc>
+        <w:tc>
+          <w:tcPr>
+            <w:tcW w:w="2216" w:type="dxa"/>
+          </w:tcPr>
+          <w:p>
+            <w:r>
+              <w:t>Tài xế xin khóa độc quyền trên bảng đơn hàng thất bại vì bảng đơn hàng đã bị chiếm khóa đọc quyền bởi T2 và do T2 chưa hoàn thành nên T2 vẫn chưa trả khóa độc quyền trên bàng đơn hàng</w:t>
+            </w:r>
+          </w:p>
+        </w:tc>
+      </w:tr>
+    </w:tbl>
+    <w:p>
+      <w:r>
+        <w:tab/>
+      </w:r>
+    </w:p>
+    <w:p/>
     <w:p/>
     <w:sectPr>
       <w:pgSz w:w="12240" w:h="15840"/>
@@ -2207,9 +2510,7 @@
 </file>
 
 <file path=customXml/item2.xml><?xml version="1.0" encoding="utf-8"?>
-<p:properties xmlns:p="http://schemas.microsoft.com/office/2006/metadata/properties" xmlns:xsi="http://www.w3.org/2001/XMLSchema-instance" xmlns:pc="http://schemas.microsoft.com/office/infopath/2007/PartnerControls">
-  <documentManagement/>
-</p:properties>
+<b:Sources xmlns:b="http://schemas.openxmlformats.org/officeDocument/2006/bibliography" xmlns="http://schemas.openxmlformats.org/officeDocument/2006/bibliography" SelectedStyle="\APASixthEditionOfficeOnline.xsl" StyleName="APA" Version="6"/>
 </file>
 
 <file path=customXml/item3.xml><?xml version="1.0" encoding="utf-8"?>
@@ -2219,6 +2520,12 @@
   <Edit>DocumentLibraryForm</Edit>
   <New>DocumentLibraryForm</New>
 </FormTemplates>
+</file>
+
+<file path=customXml/item4.xml><?xml version="1.0" encoding="utf-8"?>
+<p:properties xmlns:p="http://schemas.microsoft.com/office/2006/metadata/properties" xmlns:xsi="http://www.w3.org/2001/XMLSchema-instance" xmlns:pc="http://schemas.microsoft.com/office/infopath/2007/PartnerControls">
+  <documentManagement/>
+</p:properties>
 </file>
 
 <file path=customXml/itemProps1.xml><?xml version="1.0" encoding="utf-8"?>
@@ -2241,10 +2548,9 @@
 </file>
 
 <file path=customXml/itemProps2.xml><?xml version="1.0" encoding="utf-8"?>
-<ds:datastoreItem xmlns:ds="http://schemas.openxmlformats.org/officeDocument/2006/customXml" ds:itemID="{DAE7E111-56A2-4E23-B05B-65C3A6A4C732}">
+<ds:datastoreItem xmlns:ds="http://schemas.openxmlformats.org/officeDocument/2006/customXml" ds:itemID="{BE8D0B42-4BBE-47F8-92DE-51A321E951F5}">
   <ds:schemaRefs>
-    <ds:schemaRef ds:uri="http://schemas.microsoft.com/office/2006/metadata/properties"/>
-    <ds:schemaRef ds:uri="http://schemas.microsoft.com/office/infopath/2007/PartnerControls"/>
+    <ds:schemaRef ds:uri="http://schemas.openxmlformats.org/officeDocument/2006/bibliography"/>
   </ds:schemaRefs>
 </ds:datastoreItem>
 </file>
@@ -2255,4 +2561,21 @@
     <ds:schemaRef ds:uri="http://schemas.microsoft.com/sharepoint/v3/contenttype/forms"/>
   </ds:schemaRefs>
 </ds:datastoreItem>
+</file>
+
+<file path=customXml/itemProps4.xml><?xml version="1.0" encoding="utf-8"?>
+<ds:datastoreItem xmlns:ds="http://schemas.openxmlformats.org/officeDocument/2006/customXml" ds:itemID="{DAE7E111-56A2-4E23-B05B-65C3A6A4C732}">
+  <ds:schemaRefs>
+    <ds:schemaRef ds:uri="http://purl.org/dc/elements/1.1/"/>
+    <ds:schemaRef ds:uri="http://www.w3.org/XML/1998/namespace"/>
+    <ds:schemaRef ds:uri="c67f3c91-0bdf-47f7-879d-8919b1e4d785"/>
+    <ds:schemaRef ds:uri="http://purl.org/dc/terms/"/>
+    <ds:schemaRef ds:uri="20274700-39b7-41b1-be3e-5561b0ea6bd7"/>
+    <ds:schemaRef ds:uri="http://purl.org/dc/dcmitype/"/>
+    <ds:schemaRef ds:uri="http://schemas.openxmlformats.org/package/2006/metadata/core-properties"/>
+    <ds:schemaRef ds:uri="http://schemas.microsoft.com/office/2006/documentManagement/types"/>
+    <ds:schemaRef ds:uri="http://schemas.microsoft.com/office/infopath/2007/PartnerControls"/>
+    <ds:schemaRef ds:uri="http://schemas.microsoft.com/office/2006/metadata/properties"/>
+  </ds:schemaRefs>
+</ds:datastoreItem>
 </file>